--- a/docx/地方法规/黑龙江/杜尔伯特蒙古族自治县人民代表大会关于废止《黑龙江省杜尔伯特蒙古族自治县动物防疫管理条例》的决定_20250731_46f8fe66da2445949c397f220d170615.docx
+++ b/docx/地方法规/黑龙江/杜尔伯特蒙古族自治县人民代表大会关于废止《黑龙江省杜尔伯特蒙古族自治县动物防疫管理条例》的决定_20250731_46f8fe66da2445949c397f220d170615.docx
@@ -53,7 +53,7 @@
           <w:szCs w:val="44"/>
           <w:shd w:val="clear" w:color="auto" w:fill="FFFFFF"/>
         </w:rPr>
-        <w:t>杜尔伯特蒙古族自治县人民代表大会关于废止</w:t>
+        <w:t>杜尔伯特蒙古族自治县人民代表大会</w:t>
       </w:r>
       <w:r>
         <w:rPr>
@@ -73,7 +73,7 @@
           <w:szCs w:val="44"/>
           <w:shd w:val="clear" w:color="auto" w:fill="FFFFFF"/>
         </w:rPr>
-        <w:t>《黑龙江省杜尔伯特蒙古族自治县动物</w:t>
+        <w:t>关于废止《黑龙江省杜尔伯特蒙古族自治县</w:t>
       </w:r>
       <w:r>
         <w:rPr>
@@ -95,7 +95,7 @@
           <w:szCs w:val="44"/>
           <w:shd w:val="clear" w:color="auto" w:fill="FFFFFF"/>
         </w:rPr>
-        <w:t>防疫管理条例》的决定</w:t>
+        <w:t>动物防疫管理条例》的决定</w:t>
       </w:r>
     </w:p>
     <w:p>
@@ -128,7 +128,7 @@
           <w:szCs w:val="32"/>
           <w:shd w:val="clear" w:color="auto" w:fill="FFFFFF"/>
         </w:rPr>
-        <w:t>（2025年6月20日尔伯特蒙古族自治县第十七届人民代表大会第五次会议通过　2025年7月31日黑龙江省第十四届人民代表大会常务委员会第二十三次会议批准）</w:t>
+        <w:t>（2025年6月20日杜尔伯特蒙古族自治县第十七届人民代表大会第五次会议通过　2025年7月31日黑龙江省第十四届人民代表大会常务委员会第二十三次会议批准）</w:t>
       </w:r>
     </w:p>
     <w:p>
